--- a/static/answers/tibble_quiz.docx
+++ b/static/answers/tibble_quiz.docx
@@ -26,7 +26,6 @@
         </w:rPr>
         <w:t>Installing and loading </w:t>
       </w:r>
-      <w:proofErr w:type="spellStart"/>
       <w:r>
         <w:rPr>
           <w:rFonts w:ascii="Arial" w:eastAsia="Times New Roman" w:hAnsi="Arial" w:cs="Arial"/>
@@ -39,7 +38,6 @@
         </w:rPr>
         <w:t>tibble</w:t>
       </w:r>
-      <w:proofErr w:type="spellEnd"/>
       <w:r>
         <w:rPr>
           <w:rFonts w:ascii="Arial" w:eastAsia="Times New Roman" w:hAnsi="Arial" w:cs="Arial"/>
@@ -50,7 +48,6 @@
         </w:rPr>
         <w:t> package; Create a new </w:t>
       </w:r>
-      <w:proofErr w:type="spellStart"/>
       <w:r>
         <w:rPr>
           <w:rFonts w:ascii="Arial" w:eastAsia="Times New Roman" w:hAnsi="Arial" w:cs="Arial"/>
@@ -63,7 +60,6 @@
         </w:rPr>
         <w:t>tibble</w:t>
       </w:r>
-      <w:proofErr w:type="spellEnd"/>
       <w:r>
         <w:rPr>
           <w:rFonts w:ascii="Arial" w:eastAsia="Times New Roman" w:hAnsi="Arial" w:cs="Arial"/>
@@ -74,7 +70,6 @@
         </w:rPr>
         <w:t>; Convert your data as a </w:t>
       </w:r>
-      <w:proofErr w:type="spellStart"/>
       <w:r>
         <w:rPr>
           <w:rFonts w:ascii="Arial" w:eastAsia="Times New Roman" w:hAnsi="Arial" w:cs="Arial"/>
@@ -87,7 +82,6 @@
         </w:rPr>
         <w:t>tibble</w:t>
       </w:r>
-      <w:proofErr w:type="spellEnd"/>
       <w:r>
         <w:rPr>
           <w:rFonts w:ascii="Arial" w:eastAsia="Times New Roman" w:hAnsi="Arial" w:cs="Arial"/>
@@ -98,7 +92,6 @@
         </w:rPr>
         <w:t>; Advantages of </w:t>
       </w:r>
-      <w:proofErr w:type="spellStart"/>
       <w:r>
         <w:rPr>
           <w:rFonts w:ascii="Arial" w:eastAsia="Times New Roman" w:hAnsi="Arial" w:cs="Arial"/>
@@ -111,7 +104,6 @@
         </w:rPr>
         <w:t>tibbles</w:t>
       </w:r>
-      <w:proofErr w:type="spellEnd"/>
       <w:r>
         <w:rPr>
           <w:rFonts w:ascii="Arial" w:eastAsia="Times New Roman" w:hAnsi="Arial" w:cs="Arial"/>
@@ -157,53 +149,7 @@
           <w:szCs w:val="21"/>
           <w:shd w:val="clear" w:color="auto" w:fill="FFFFFF"/>
         </w:rPr>
-        <w:t xml:space="preserve">A </w:t>
-      </w:r>
-      <w:proofErr w:type="spellStart"/>
-      <w:r>
-        <w:rPr>
-          <w:rFonts w:ascii="Arial" w:eastAsia="Times New Roman" w:hAnsi="Arial" w:cs="Arial"/>
-          <w:color w:val="4D5156"/>
-          <w:sz w:val="21"/>
-          <w:szCs w:val="21"/>
-          <w:shd w:val="clear" w:color="auto" w:fill="FFFFFF"/>
-        </w:rPr>
-        <w:t>tibble</w:t>
-      </w:r>
-      <w:proofErr w:type="spellEnd"/>
-      <w:r>
-        <w:rPr>
-          <w:rFonts w:ascii="Arial" w:eastAsia="Times New Roman" w:hAnsi="Arial" w:cs="Arial"/>
-          <w:color w:val="4D5156"/>
-          <w:sz w:val="21"/>
-          <w:szCs w:val="21"/>
-          <w:shd w:val="clear" w:color="auto" w:fill="FFFFFF"/>
-        </w:rPr>
-        <w:t xml:space="preserve"> object is also a data frame, i.e. it has class </w:t>
-      </w:r>
-      <w:proofErr w:type="spellStart"/>
-      <w:proofErr w:type="gramStart"/>
-      <w:r>
-        <w:rPr>
-          <w:rFonts w:ascii="Arial" w:eastAsia="Times New Roman" w:hAnsi="Arial" w:cs="Arial"/>
-          <w:color w:val="4D5156"/>
-          <w:sz w:val="21"/>
-          <w:szCs w:val="21"/>
-          <w:shd w:val="clear" w:color="auto" w:fill="FFFFFF"/>
-        </w:rPr>
-        <w:t>data.frame</w:t>
-      </w:r>
-      <w:proofErr w:type="spellEnd"/>
-      <w:proofErr w:type="gramEnd"/>
-      <w:r>
-        <w:rPr>
-          <w:rFonts w:ascii="Arial" w:eastAsia="Times New Roman" w:hAnsi="Arial" w:cs="Arial"/>
-          <w:color w:val="4D5156"/>
-          <w:sz w:val="21"/>
-          <w:szCs w:val="21"/>
-          <w:shd w:val="clear" w:color="auto" w:fill="FFFFFF"/>
-        </w:rPr>
-        <w:t xml:space="preserve"> . </w:t>
+        <w:t>A tibble object is also a data frame, i.e. it has class data.frame . </w:t>
       </w:r>
       <w:r>
         <w:rPr>
@@ -248,67 +194,7 @@
           <w:szCs w:val="21"/>
           <w:shd w:val="clear" w:color="auto" w:fill="FFFFFF"/>
         </w:rPr>
-        <w:t>Tibbles</w:t>
-      </w:r>
-      <w:r>
-        <w:rPr>
-          <w:rFonts w:ascii="Arial" w:eastAsia="Times New Roman" w:hAnsi="Arial" w:cs="Arial"/>
-          <w:color w:val="4D5156"/>
-          <w:sz w:val="21"/>
-          <w:szCs w:val="21"/>
-          <w:shd w:val="clear" w:color="auto" w:fill="FFFFFF"/>
-        </w:rPr>
-        <w:t xml:space="preserve"> do</w:t>
-      </w:r>
-      <w:r>
-        <w:rPr>
-          <w:rFonts w:ascii="Arial" w:eastAsia="Times New Roman" w:hAnsi="Arial" w:cs="Arial"/>
-          <w:color w:val="4D5156"/>
-          <w:sz w:val="21"/>
-          <w:szCs w:val="21"/>
-          <w:shd w:val="clear" w:color="auto" w:fill="FFFFFF"/>
-        </w:rPr>
-        <w:t xml:space="preserve"> not</w:t>
-      </w:r>
-      <w:r>
-        <w:rPr>
-          <w:rFonts w:ascii="Arial" w:eastAsia="Times New Roman" w:hAnsi="Arial" w:cs="Arial"/>
-          <w:color w:val="4D5156"/>
-          <w:sz w:val="21"/>
-          <w:szCs w:val="21"/>
-          <w:shd w:val="clear" w:color="auto" w:fill="FFFFFF"/>
-        </w:rPr>
-        <w:t xml:space="preserve"> change variable names or types, and do</w:t>
-      </w:r>
-      <w:r>
-        <w:rPr>
-          <w:rFonts w:ascii="Arial" w:eastAsia="Times New Roman" w:hAnsi="Arial" w:cs="Arial"/>
-          <w:color w:val="4D5156"/>
-          <w:sz w:val="21"/>
-          <w:szCs w:val="21"/>
-          <w:shd w:val="clear" w:color="auto" w:fill="FFFFFF"/>
-        </w:rPr>
-        <w:t xml:space="preserve"> not</w:t>
-      </w:r>
-      <w:r>
-        <w:rPr>
-          <w:rFonts w:ascii="Arial" w:eastAsia="Times New Roman" w:hAnsi="Arial" w:cs="Arial"/>
-          <w:color w:val="4D5156"/>
-          <w:sz w:val="21"/>
-          <w:szCs w:val="21"/>
-          <w:shd w:val="clear" w:color="auto" w:fill="FFFFFF"/>
-        </w:rPr>
-        <w:t xml:space="preserve"> do partial matching</w:t>
-      </w:r>
-      <w:r>
-        <w:rPr>
-          <w:rFonts w:ascii="Arial" w:eastAsia="Times New Roman" w:hAnsi="Arial" w:cs="Arial"/>
-          <w:color w:val="4D5156"/>
-          <w:sz w:val="21"/>
-          <w:szCs w:val="21"/>
-          <w:shd w:val="clear" w:color="auto" w:fill="FFFFFF"/>
-        </w:rPr>
-        <w:t>.</w:t>
+        <w:t>Tibbles do not change variable names or types, and do not do partial matching.</w:t>
       </w:r>
       <w:r>
         <w:rPr>
@@ -367,43 +253,19 @@
           <w:szCs w:val="21"/>
           <w:shd w:val="clear" w:color="auto" w:fill="FFFFFF"/>
         </w:rPr>
-        <w:t xml:space="preserve">---------------- can be used to coerce a data frame to a </w:t>
-      </w:r>
-      <w:proofErr w:type="spellStart"/>
+        <w:t xml:space="preserve">---------------- can be used to coerce a data frame to a tibble. </w:t>
+      </w:r>
       <w:r>
         <w:rPr>
           <w:rFonts w:ascii="Arial" w:eastAsia="Times New Roman" w:hAnsi="Arial" w:cs="Arial"/>
           <w:color w:val="4D5156"/>
           <w:sz w:val="21"/>
           <w:szCs w:val="21"/>
-          <w:shd w:val="clear" w:color="auto" w:fill="FFFFFF"/>
-        </w:rPr>
-        <w:t>tibble</w:t>
-      </w:r>
-      <w:proofErr w:type="spellEnd"/>
-      <w:r>
-        <w:rPr>
-          <w:rFonts w:ascii="Arial" w:eastAsia="Times New Roman" w:hAnsi="Arial" w:cs="Arial"/>
-          <w:color w:val="4D5156"/>
-          <w:sz w:val="21"/>
-          <w:szCs w:val="21"/>
-          <w:shd w:val="clear" w:color="auto" w:fill="FFFFFF"/>
-        </w:rPr>
-        <w:t xml:space="preserve">. </w:t>
-      </w:r>
-      <w:proofErr w:type="spellStart"/>
-      <w:r>
-        <w:rPr>
-          <w:rFonts w:ascii="Arial" w:eastAsia="Times New Roman" w:hAnsi="Arial" w:cs="Arial"/>
-          <w:color w:val="4D5156"/>
-          <w:sz w:val="21"/>
-          <w:szCs w:val="21"/>
           <w:highlight w:val="yellow"/>
           <w:shd w:val="clear" w:color="auto" w:fill="FFFFFF"/>
         </w:rPr>
         <w:t>as_tibble</w:t>
       </w:r>
-      <w:proofErr w:type="spellEnd"/>
     </w:p>
     <w:p>
       <w:pPr>
@@ -432,161 +294,53 @@
         <w:rPr>
           <w:rFonts w:ascii="Times New Roman" w:eastAsia="Times New Roman" w:hAnsi="Times New Roman" w:cs="Times New Roman"/>
         </w:rPr>
-        <w:t xml:space="preserve">Which of these codes can be used to reproduce the following </w:t>
-      </w:r>
-      <w:proofErr w:type="spellStart"/>
-      <w:r>
-        <w:rPr>
-          <w:rFonts w:ascii="Times New Roman" w:eastAsia="Times New Roman" w:hAnsi="Times New Roman" w:cs="Times New Roman"/>
-        </w:rPr>
-        <w:t>tibble</w:t>
-      </w:r>
-      <w:proofErr w:type="spellEnd"/>
-      <w:r>
-        <w:rPr>
-          <w:rFonts w:ascii="Times New Roman" w:eastAsia="Times New Roman" w:hAnsi="Times New Roman" w:cs="Times New Roman"/>
-        </w:rPr>
-        <w:t xml:space="preserve"> </w:t>
-      </w:r>
-      <w:proofErr w:type="gramStart"/>
-      <w:r>
-        <w:rPr>
-          <w:rFonts w:ascii="Times New Roman" w:eastAsia="Times New Roman" w:hAnsi="Times New Roman" w:cs="Times New Roman"/>
-        </w:rPr>
-        <w:t>object.</w:t>
-      </w:r>
-      <w:proofErr w:type="gramEnd"/>
-    </w:p>
-    <w:p>
-      <w:pPr>
-        <w:rPr>
-          <w:rFonts w:ascii="Times New Roman" w:eastAsia="Times New Roman" w:hAnsi="Times New Roman" w:cs="Times New Roman"/>
-        </w:rPr>
-      </w:pPr>
-    </w:p>
-    <w:p>
-      <w:pPr>
-        <w:rPr>
-          <w:rFonts w:ascii="Times New Roman" w:eastAsia="Times New Roman" w:hAnsi="Times New Roman" w:cs="Times New Roman"/>
-        </w:rPr>
-      </w:pPr>
-      <w:r>
-        <w:rPr>
-          <w:rFonts w:ascii="Times New Roman" w:eastAsia="Times New Roman" w:hAnsi="Times New Roman" w:cs="Times New Roman"/>
-        </w:rPr>
-        <w:t xml:space="preserve"># A </w:t>
-      </w:r>
-      <w:proofErr w:type="spellStart"/>
-      <w:r>
-        <w:rPr>
-          <w:rFonts w:ascii="Times New Roman" w:eastAsia="Times New Roman" w:hAnsi="Times New Roman" w:cs="Times New Roman"/>
-        </w:rPr>
-        <w:t>tibble</w:t>
-      </w:r>
-      <w:proofErr w:type="spellEnd"/>
-      <w:r>
-        <w:rPr>
-          <w:rFonts w:ascii="Times New Roman" w:eastAsia="Times New Roman" w:hAnsi="Times New Roman" w:cs="Times New Roman"/>
-        </w:rPr>
-        <w:t>: 3 x 3</w:t>
-      </w:r>
-    </w:p>
-    <w:p>
-      <w:pPr>
-        <w:rPr>
-          <w:rFonts w:ascii="Times New Roman" w:eastAsia="Times New Roman" w:hAnsi="Times New Roman" w:cs="Times New Roman"/>
-        </w:rPr>
-      </w:pPr>
-      <w:r>
-        <w:rPr>
-          <w:rFonts w:ascii="Times New Roman" w:eastAsia="Times New Roman" w:hAnsi="Times New Roman" w:cs="Times New Roman"/>
-        </w:rPr>
-        <w:t xml:space="preserve">  </w:t>
-      </w:r>
-      <w:proofErr w:type="spellStart"/>
-      <w:proofErr w:type="gramStart"/>
-      <w:r>
-        <w:rPr>
-          <w:rFonts w:ascii="Times New Roman" w:eastAsia="Times New Roman" w:hAnsi="Times New Roman" w:cs="Times New Roman"/>
-        </w:rPr>
-        <w:t>nItems</w:t>
-      </w:r>
-      <w:proofErr w:type="spellEnd"/>
-      <w:r>
-        <w:rPr>
-          <w:rFonts w:ascii="Times New Roman" w:eastAsia="Times New Roman" w:hAnsi="Times New Roman" w:cs="Times New Roman"/>
-        </w:rPr>
-        <w:t xml:space="preserve">  cost</w:t>
-      </w:r>
-      <w:proofErr w:type="gramEnd"/>
-      <w:r>
-        <w:rPr>
-          <w:rFonts w:ascii="Times New Roman" w:eastAsia="Times New Roman" w:hAnsi="Times New Roman" w:cs="Times New Roman"/>
-        </w:rPr>
-        <w:t xml:space="preserve"> </w:t>
-      </w:r>
-      <w:proofErr w:type="spellStart"/>
-      <w:r>
-        <w:rPr>
-          <w:rFonts w:ascii="Times New Roman" w:eastAsia="Times New Roman" w:hAnsi="Times New Roman" w:cs="Times New Roman"/>
-        </w:rPr>
-        <w:t>totalWorth</w:t>
-      </w:r>
-      <w:proofErr w:type="spellEnd"/>
-    </w:p>
-    <w:p>
-      <w:pPr>
-        <w:rPr>
-          <w:rFonts w:ascii="Times New Roman" w:eastAsia="Times New Roman" w:hAnsi="Times New Roman" w:cs="Times New Roman"/>
-        </w:rPr>
-      </w:pPr>
-      <w:r>
-        <w:rPr>
-          <w:rFonts w:ascii="Times New Roman" w:eastAsia="Times New Roman" w:hAnsi="Times New Roman" w:cs="Times New Roman"/>
-        </w:rPr>
-        <w:t xml:space="preserve">   &lt;</w:t>
-      </w:r>
-      <w:proofErr w:type="spellStart"/>
-      <w:r>
-        <w:rPr>
-          <w:rFonts w:ascii="Times New Roman" w:eastAsia="Times New Roman" w:hAnsi="Times New Roman" w:cs="Times New Roman"/>
-        </w:rPr>
-        <w:t>dbl</w:t>
-      </w:r>
-      <w:proofErr w:type="spellEnd"/>
-      <w:r>
-        <w:rPr>
-          <w:rFonts w:ascii="Times New Roman" w:eastAsia="Times New Roman" w:hAnsi="Times New Roman" w:cs="Times New Roman"/>
-        </w:rPr>
-        <w:t>&gt; &lt;</w:t>
-      </w:r>
-      <w:proofErr w:type="spellStart"/>
-      <w:r>
-        <w:rPr>
-          <w:rFonts w:ascii="Times New Roman" w:eastAsia="Times New Roman" w:hAnsi="Times New Roman" w:cs="Times New Roman"/>
-        </w:rPr>
-        <w:t>dbl</w:t>
-      </w:r>
-      <w:proofErr w:type="spellEnd"/>
-      <w:r>
-        <w:rPr>
-          <w:rFonts w:ascii="Times New Roman" w:eastAsia="Times New Roman" w:hAnsi="Times New Roman" w:cs="Times New Roman"/>
-        </w:rPr>
-        <w:t>&gt;      &lt;</w:t>
-      </w:r>
-      <w:proofErr w:type="spellStart"/>
-      <w:r>
-        <w:rPr>
-          <w:rFonts w:ascii="Times New Roman" w:eastAsia="Times New Roman" w:hAnsi="Times New Roman" w:cs="Times New Roman"/>
-        </w:rPr>
-        <w:t>dbl</w:t>
-      </w:r>
-      <w:proofErr w:type="spellEnd"/>
-      <w:r>
-        <w:rPr>
-          <w:rFonts w:ascii="Times New Roman" w:eastAsia="Times New Roman" w:hAnsi="Times New Roman" w:cs="Times New Roman"/>
-        </w:rPr>
-        <w:t>&gt;</w:t>
+        <w:t>Which of these codes can be used to reproduce the following tibble object.</w:t>
+      </w:r>
+    </w:p>
+    <w:p>
+      <w:pPr>
+        <w:rPr>
+          <w:rFonts w:ascii="Times New Roman" w:eastAsia="Times New Roman" w:hAnsi="Times New Roman" w:cs="Times New Roman"/>
+        </w:rPr>
+      </w:pPr>
+    </w:p>
+    <w:p>
+      <w:pPr>
+        <w:rPr>
+          <w:rFonts w:ascii="Times New Roman" w:eastAsia="Times New Roman" w:hAnsi="Times New Roman" w:cs="Times New Roman"/>
+        </w:rPr>
+      </w:pPr>
+      <w:r>
+        <w:rPr>
+          <w:rFonts w:ascii="Times New Roman" w:eastAsia="Times New Roman" w:hAnsi="Times New Roman" w:cs="Times New Roman"/>
+        </w:rPr>
+        <w:t># A tibble: 3 x 3</w:t>
+      </w:r>
+    </w:p>
+    <w:p>
+      <w:pPr>
+        <w:rPr>
+          <w:rFonts w:ascii="Times New Roman" w:eastAsia="Times New Roman" w:hAnsi="Times New Roman" w:cs="Times New Roman"/>
+        </w:rPr>
+      </w:pPr>
+      <w:r>
+        <w:rPr>
+          <w:rFonts w:ascii="Times New Roman" w:eastAsia="Times New Roman" w:hAnsi="Times New Roman" w:cs="Times New Roman"/>
+        </w:rPr>
+        <w:t xml:space="preserve">  nItems  cost totalWorth</w:t>
+      </w:r>
+    </w:p>
+    <w:p>
+      <w:pPr>
+        <w:rPr>
+          <w:rFonts w:ascii="Times New Roman" w:eastAsia="Times New Roman" w:hAnsi="Times New Roman" w:cs="Times New Roman"/>
+        </w:rPr>
+      </w:pPr>
+      <w:r>
+        <w:rPr>
+          <w:rFonts w:ascii="Times New Roman" w:eastAsia="Times New Roman" w:hAnsi="Times New Roman" w:cs="Times New Roman"/>
+        </w:rPr>
+        <w:t xml:space="preserve">   &lt;dbl&gt; &lt;dbl&gt;      &lt;dbl&gt;</w:t>
       </w:r>
     </w:p>
     <w:p>
@@ -652,65 +406,7 @@
         <w:rPr>
           <w:rFonts w:ascii="Times New Roman" w:eastAsia="Times New Roman" w:hAnsi="Times New Roman" w:cs="Times New Roman"/>
         </w:rPr>
-        <w:t xml:space="preserve"> library(</w:t>
-      </w:r>
-      <w:proofErr w:type="spellStart"/>
-      <w:r>
-        <w:rPr>
-          <w:rFonts w:ascii="Times New Roman" w:eastAsia="Times New Roman" w:hAnsi="Times New Roman" w:cs="Times New Roman"/>
-        </w:rPr>
-        <w:t>tibble</w:t>
-      </w:r>
-      <w:proofErr w:type="spellEnd"/>
-      <w:r>
-        <w:rPr>
-          <w:rFonts w:ascii="Times New Roman" w:eastAsia="Times New Roman" w:hAnsi="Times New Roman" w:cs="Times New Roman"/>
-        </w:rPr>
-        <w:t xml:space="preserve">); expenses &lt;- </w:t>
-      </w:r>
-      <w:proofErr w:type="spellStart"/>
-      <w:proofErr w:type="gramStart"/>
-      <w:r>
-        <w:rPr>
-          <w:rFonts w:ascii="Times New Roman" w:eastAsia="Times New Roman" w:hAnsi="Times New Roman" w:cs="Times New Roman"/>
-        </w:rPr>
-        <w:t>tibble</w:t>
-      </w:r>
-      <w:proofErr w:type="spellEnd"/>
-      <w:r>
-        <w:rPr>
-          <w:rFonts w:ascii="Times New Roman" w:eastAsia="Times New Roman" w:hAnsi="Times New Roman" w:cs="Times New Roman"/>
-        </w:rPr>
-        <w:t>(</w:t>
-      </w:r>
-      <w:proofErr w:type="spellStart"/>
-      <w:proofErr w:type="gramEnd"/>
-      <w:r>
-        <w:rPr>
-          <w:rFonts w:ascii="Times New Roman" w:eastAsia="Times New Roman" w:hAnsi="Times New Roman" w:cs="Times New Roman"/>
-        </w:rPr>
-        <w:t>nItems</w:t>
-      </w:r>
-      <w:proofErr w:type="spellEnd"/>
-      <w:r>
-        <w:rPr>
-          <w:rFonts w:ascii="Times New Roman" w:eastAsia="Times New Roman" w:hAnsi="Times New Roman" w:cs="Times New Roman"/>
-        </w:rPr>
-        <w:t xml:space="preserve"> = c(12, 45, 107), cost = c(0.5, 1.2, 1.8), </w:t>
-      </w:r>
-      <w:proofErr w:type="spellStart"/>
-      <w:r>
-        <w:rPr>
-          <w:rFonts w:ascii="Times New Roman" w:eastAsia="Times New Roman" w:hAnsi="Times New Roman" w:cs="Times New Roman"/>
-        </w:rPr>
-        <w:t>totalWorth</w:t>
-      </w:r>
-      <w:proofErr w:type="spellEnd"/>
-      <w:r>
-        <w:rPr>
-          <w:rFonts w:ascii="Times New Roman" w:eastAsia="Times New Roman" w:hAnsi="Times New Roman" w:cs="Times New Roman"/>
-        </w:rPr>
-        <w:t xml:space="preserve"> = c(6, 54, 193))</w:t>
+        <w:t xml:space="preserve"> library(tibble); expenses &lt;- tibble(nItems = c(12, 45, 107), cost = c(0.5, 1.2, 1.8), totalWorth = c(6, 54, 193))</w:t>
       </w:r>
     </w:p>
     <w:p>
@@ -737,201 +433,60 @@
         <w:rPr>
           <w:rFonts w:ascii="Times New Roman" w:eastAsia="Times New Roman" w:hAnsi="Times New Roman" w:cs="Times New Roman"/>
         </w:rPr>
-        <w:t xml:space="preserve"> library(</w:t>
-      </w:r>
-      <w:proofErr w:type="spellStart"/>
-      <w:r>
-        <w:rPr>
-          <w:rFonts w:ascii="Times New Roman" w:eastAsia="Times New Roman" w:hAnsi="Times New Roman" w:cs="Times New Roman"/>
-        </w:rPr>
-        <w:t>tibble</w:t>
-      </w:r>
-      <w:proofErr w:type="spellEnd"/>
-      <w:r>
-        <w:rPr>
-          <w:rFonts w:ascii="Times New Roman" w:eastAsia="Times New Roman" w:hAnsi="Times New Roman" w:cs="Times New Roman"/>
-        </w:rPr>
-        <w:t xml:space="preserve">); expenses &lt;- </w:t>
-      </w:r>
-      <w:proofErr w:type="spellStart"/>
-      <w:proofErr w:type="gramStart"/>
-      <w:r>
-        <w:rPr>
-          <w:rFonts w:ascii="Times New Roman" w:eastAsia="Times New Roman" w:hAnsi="Times New Roman" w:cs="Times New Roman"/>
-        </w:rPr>
-        <w:t>tibble</w:t>
-      </w:r>
-      <w:proofErr w:type="spellEnd"/>
-      <w:r>
-        <w:rPr>
-          <w:rFonts w:ascii="Times New Roman" w:eastAsia="Times New Roman" w:hAnsi="Times New Roman" w:cs="Times New Roman"/>
-        </w:rPr>
-        <w:t>(</w:t>
-      </w:r>
-      <w:proofErr w:type="spellStart"/>
-      <w:proofErr w:type="gramEnd"/>
-      <w:r>
-        <w:rPr>
-          <w:rFonts w:ascii="Times New Roman" w:eastAsia="Times New Roman" w:hAnsi="Times New Roman" w:cs="Times New Roman"/>
-        </w:rPr>
-        <w:t>nItems</w:t>
-      </w:r>
-      <w:proofErr w:type="spellEnd"/>
-      <w:r>
-        <w:rPr>
-          <w:rFonts w:ascii="Times New Roman" w:eastAsia="Times New Roman" w:hAnsi="Times New Roman" w:cs="Times New Roman"/>
-        </w:rPr>
-        <w:t xml:space="preserve"> = c(12, 45, 107), cost = c(0.5, 1.2, 1.8), </w:t>
-      </w:r>
-      <w:proofErr w:type="spellStart"/>
-      <w:r>
-        <w:rPr>
-          <w:rFonts w:ascii="Times New Roman" w:eastAsia="Times New Roman" w:hAnsi="Times New Roman" w:cs="Times New Roman"/>
-        </w:rPr>
-        <w:t>totalWorth</w:t>
-      </w:r>
-      <w:proofErr w:type="spellEnd"/>
-      <w:r>
-        <w:rPr>
-          <w:rFonts w:ascii="Times New Roman" w:eastAsia="Times New Roman" w:hAnsi="Times New Roman" w:cs="Times New Roman"/>
-        </w:rPr>
-        <w:t xml:space="preserve"> = </w:t>
-      </w:r>
-      <w:proofErr w:type="spellStart"/>
-      <w:r>
-        <w:rPr>
-          <w:rFonts w:ascii="Times New Roman" w:eastAsia="Times New Roman" w:hAnsi="Times New Roman" w:cs="Times New Roman"/>
-        </w:rPr>
-        <w:t>nItems</w:t>
-      </w:r>
-      <w:proofErr w:type="spellEnd"/>
-      <w:r>
-        <w:rPr>
-          <w:rFonts w:ascii="Times New Roman" w:eastAsia="Times New Roman" w:hAnsi="Times New Roman" w:cs="Times New Roman"/>
-        </w:rPr>
-        <w:t xml:space="preserve"> * cost)</w:t>
-      </w:r>
-    </w:p>
-    <w:p>
-      <w:pPr>
-        <w:rPr>
-          <w:rFonts w:ascii="Times New Roman" w:eastAsia="Times New Roman" w:hAnsi="Times New Roman" w:cs="Times New Roman"/>
-        </w:rPr>
-      </w:pPr>
-    </w:p>
-    <w:p>
-      <w:pPr>
-        <w:rPr>
-          <w:rFonts w:ascii="Times New Roman" w:eastAsia="Times New Roman" w:hAnsi="Times New Roman" w:cs="Times New Roman"/>
-        </w:rPr>
-      </w:pPr>
-      <w:r>
-        <w:rPr>
-          <w:rFonts w:ascii="Times New Roman" w:eastAsia="Times New Roman" w:hAnsi="Times New Roman" w:cs="Times New Roman"/>
+        <w:t xml:space="preserve"> library(tibble); expenses &lt;- tibble(nItems = c(12, 45, 107), cost = c(0.5, 1.2, 1.8), totalWorth = nItems * cost)</w:t>
+      </w:r>
+    </w:p>
+    <w:p>
+      <w:pPr>
+        <w:rPr>
+          <w:rFonts w:ascii="Times New Roman" w:eastAsia="Times New Roman" w:hAnsi="Times New Roman" w:cs="Times New Roman"/>
+        </w:rPr>
+      </w:pPr>
+    </w:p>
+    <w:p>
+      <w:pPr>
+        <w:rPr>
+          <w:rFonts w:ascii="Times New Roman" w:eastAsia="Times New Roman" w:hAnsi="Times New Roman" w:cs="Times New Roman"/>
+        </w:rPr>
+      </w:pPr>
+      <w:r>
+        <w:rPr>
+          <w:rFonts w:ascii="Times New Roman" w:eastAsia="Times New Roman" w:hAnsi="Times New Roman" w:cs="Times New Roman"/>
+        </w:rPr>
+        <w:t>(c)</w:t>
+      </w:r>
+      <w:r>
+        <w:rPr>
+          <w:rFonts w:ascii="Times New Roman" w:eastAsia="Times New Roman" w:hAnsi="Times New Roman" w:cs="Times New Roman"/>
+        </w:rPr>
+        <w:t xml:space="preserve"> library(tibble); expenses &lt;- data.frame(nItems = c(12, 45, 107), cost = c(0.5, 1.2, 1.8), </w:t>
+      </w:r>
+      <w:bookmarkStart w:id="0" w:name="_GoBack"/>
+      <w:r>
+        <w:rPr>
+          <w:rFonts w:ascii="Times New Roman" w:eastAsia="Times New Roman" w:hAnsi="Times New Roman" w:cs="Times New Roman"/>
+          <w:color w:val="FF0000"/>
+        </w:rPr>
+        <w:t>totalWorth = nItems * cost</w:t>
+      </w:r>
+      <w:bookmarkEnd w:id="0"/>
+      <w:r>
+        <w:rPr>
+          <w:rFonts w:ascii="Times New Roman" w:eastAsia="Times New Roman" w:hAnsi="Times New Roman" w:cs="Times New Roman"/>
+        </w:rPr>
+        <w:t>); as_tibble(expenses)</w:t>
+      </w:r>
+    </w:p>
+    <w:p/>
+    <w:p>
+      <w:r>
+        <w:rPr>
           <w:highlight w:val="yellow"/>
         </w:rPr>
-        <w:t>(c)</w:t>
-      </w:r>
-      <w:r>
-        <w:rPr>
-          <w:rFonts w:ascii="Times New Roman" w:eastAsia="Times New Roman" w:hAnsi="Times New Roman" w:cs="Times New Roman"/>
-        </w:rPr>
-        <w:t xml:space="preserve"> library(</w:t>
-      </w:r>
-      <w:proofErr w:type="spellStart"/>
-      <w:r>
-        <w:rPr>
-          <w:rFonts w:ascii="Times New Roman" w:eastAsia="Times New Roman" w:hAnsi="Times New Roman" w:cs="Times New Roman"/>
-        </w:rPr>
-        <w:t>tibble</w:t>
-      </w:r>
-      <w:proofErr w:type="spellEnd"/>
-      <w:r>
-        <w:rPr>
-          <w:rFonts w:ascii="Times New Roman" w:eastAsia="Times New Roman" w:hAnsi="Times New Roman" w:cs="Times New Roman"/>
-        </w:rPr>
-        <w:t xml:space="preserve">); expenses &lt;- </w:t>
-      </w:r>
-      <w:proofErr w:type="spellStart"/>
-      <w:proofErr w:type="gramStart"/>
-      <w:r>
-        <w:rPr>
-          <w:rFonts w:ascii="Times New Roman" w:eastAsia="Times New Roman" w:hAnsi="Times New Roman" w:cs="Times New Roman"/>
-        </w:rPr>
-        <w:t>data.frame</w:t>
-      </w:r>
-      <w:proofErr w:type="spellEnd"/>
-      <w:proofErr w:type="gramEnd"/>
-      <w:r>
-        <w:rPr>
-          <w:rFonts w:ascii="Times New Roman" w:eastAsia="Times New Roman" w:hAnsi="Times New Roman" w:cs="Times New Roman"/>
-        </w:rPr>
-        <w:t>(</w:t>
-      </w:r>
-      <w:proofErr w:type="spellStart"/>
-      <w:r>
-        <w:rPr>
-          <w:rFonts w:ascii="Times New Roman" w:eastAsia="Times New Roman" w:hAnsi="Times New Roman" w:cs="Times New Roman"/>
-        </w:rPr>
-        <w:t>nItems</w:t>
-      </w:r>
-      <w:proofErr w:type="spellEnd"/>
-      <w:r>
-        <w:rPr>
-          <w:rFonts w:ascii="Times New Roman" w:eastAsia="Times New Roman" w:hAnsi="Times New Roman" w:cs="Times New Roman"/>
-        </w:rPr>
-        <w:t xml:space="preserve"> = c(12, 45, 107), cost = c(0.5, 1.2, 1.8), </w:t>
-      </w:r>
-      <w:proofErr w:type="spellStart"/>
-      <w:r>
-        <w:rPr>
-          <w:rFonts w:ascii="Times New Roman" w:eastAsia="Times New Roman" w:hAnsi="Times New Roman" w:cs="Times New Roman"/>
-        </w:rPr>
-        <w:t>totalWorth</w:t>
-      </w:r>
-      <w:proofErr w:type="spellEnd"/>
-      <w:r>
-        <w:rPr>
-          <w:rFonts w:ascii="Times New Roman" w:eastAsia="Times New Roman" w:hAnsi="Times New Roman" w:cs="Times New Roman"/>
-        </w:rPr>
-        <w:t xml:space="preserve"> = </w:t>
-      </w:r>
-      <w:proofErr w:type="spellStart"/>
-      <w:r>
-        <w:rPr>
-          <w:rFonts w:ascii="Times New Roman" w:eastAsia="Times New Roman" w:hAnsi="Times New Roman" w:cs="Times New Roman"/>
-        </w:rPr>
-        <w:t>nItems</w:t>
-      </w:r>
-      <w:proofErr w:type="spellEnd"/>
-      <w:r>
-        <w:rPr>
-          <w:rFonts w:ascii="Times New Roman" w:eastAsia="Times New Roman" w:hAnsi="Times New Roman" w:cs="Times New Roman"/>
-        </w:rPr>
-        <w:t xml:space="preserve"> * cost); </w:t>
-      </w:r>
-      <w:proofErr w:type="spellStart"/>
-      <w:r>
-        <w:rPr>
-          <w:rFonts w:ascii="Times New Roman" w:eastAsia="Times New Roman" w:hAnsi="Times New Roman" w:cs="Times New Roman"/>
-        </w:rPr>
-        <w:t>as_tibble</w:t>
-      </w:r>
-      <w:proofErr w:type="spellEnd"/>
-      <w:r>
-        <w:rPr>
-          <w:rFonts w:ascii="Times New Roman" w:eastAsia="Times New Roman" w:hAnsi="Times New Roman" w:cs="Times New Roman"/>
-        </w:rPr>
-        <w:t>(expenses)</w:t>
-      </w:r>
-    </w:p>
-    <w:p/>
-    <w:p>
-      <w:r>
-        <w:rPr>
-          <w:highlight w:val="yellow"/>
-        </w:rPr>
-        <w:t>(a), (b) and (c) all true</w:t>
+        <w:t>(a), (b)</w:t>
+      </w:r>
+      <w:r>
+        <w:t xml:space="preserve"> and (c) all true</w:t>
       </w:r>
     </w:p>
     <w:p/>
@@ -950,167 +505,35 @@
     <w:p/>
     <w:p>
       <w:r>
-        <w:t xml:space="preserve">Df &lt;- </w:t>
-      </w:r>
-      <w:proofErr w:type="spellStart"/>
-      <w:proofErr w:type="gramStart"/>
-      <w:r>
-        <w:t>data.frame</w:t>
-      </w:r>
-      <w:proofErr w:type="spellEnd"/>
-      <w:proofErr w:type="gramEnd"/>
-      <w:r>
-        <w:t>(x =  1:4,</w:t>
-      </w:r>
-    </w:p>
-    <w:p>
-      <w:r>
-        <w:t xml:space="preserve">                   y = </w:t>
-      </w:r>
-      <w:proofErr w:type="gramStart"/>
-      <w:r>
-        <w:t>c(</w:t>
-      </w:r>
-      <w:proofErr w:type="gramEnd"/>
-      <w:r>
-        <w:t>"</w:t>
-      </w:r>
-      <w:proofErr w:type="spellStart"/>
-      <w:r>
-        <w:t>london</w:t>
-      </w:r>
-      <w:proofErr w:type="spellEnd"/>
-      <w:r>
-        <w:t>", "</w:t>
-      </w:r>
-      <w:proofErr w:type="spellStart"/>
-      <w:r>
-        <w:t>beijing</w:t>
-      </w:r>
-      <w:proofErr w:type="spellEnd"/>
-      <w:r>
-        <w:t xml:space="preserve">", "las </w:t>
-      </w:r>
-      <w:proofErr w:type="spellStart"/>
-      <w:r>
-        <w:t>vegas</w:t>
-      </w:r>
-      <w:proofErr w:type="spellEnd"/>
-      <w:r>
-        <w:t>", "berlin"))</w:t>
+        <w:t>Df &lt;- data.frame(x =  1:4,</w:t>
+      </w:r>
+    </w:p>
+    <w:p>
+      <w:r>
+        <w:t xml:space="preserve">                   y = c("london", "beijing", "las vegas", "berlin"))</w:t>
       </w:r>
     </w:p>
     <w:p/>
     <w:p>
       <w:r>
-        <w:t xml:space="preserve">Tib &lt;- </w:t>
-      </w:r>
-      <w:proofErr w:type="spellStart"/>
-      <w:proofErr w:type="gramStart"/>
-      <w:r>
-        <w:t>tibble</w:t>
-      </w:r>
-      <w:proofErr w:type="spellEnd"/>
-      <w:r>
-        <w:t>(</w:t>
-      </w:r>
-      <w:proofErr w:type="gramEnd"/>
-      <w:r>
-        <w:t>x =  1:4,</w:t>
-      </w:r>
-    </w:p>
-    <w:p>
-      <w:r>
-        <w:t xml:space="preserve">                y = </w:t>
-      </w:r>
-      <w:proofErr w:type="gramStart"/>
-      <w:r>
-        <w:t>c(</w:t>
-      </w:r>
-      <w:proofErr w:type="gramEnd"/>
-      <w:r>
-        <w:t>"</w:t>
-      </w:r>
-      <w:proofErr w:type="spellStart"/>
-      <w:r>
-        <w:t>london</w:t>
-      </w:r>
-      <w:proofErr w:type="spellEnd"/>
-      <w:r>
-        <w:t>", "</w:t>
-      </w:r>
-      <w:proofErr w:type="spellStart"/>
-      <w:r>
-        <w:t>beijing</w:t>
-      </w:r>
-      <w:proofErr w:type="spellEnd"/>
-      <w:r>
-        <w:t xml:space="preserve">", "las </w:t>
-      </w:r>
-      <w:proofErr w:type="spellStart"/>
-      <w:r>
-        <w:t>vegas</w:t>
-      </w:r>
-      <w:proofErr w:type="spellEnd"/>
-      <w:r>
-        <w:t>", "berlin"))</w:t>
+        <w:t>Tib &lt;- tibble(x =  1:4,</w:t>
+      </w:r>
+    </w:p>
+    <w:p>
+      <w:r>
+        <w:t xml:space="preserve">                y = c("london", "beijing", "las vegas", "berlin"))</w:t>
       </w:r>
     </w:p>
     <w:p/>
     <w:p>
-      <w:proofErr w:type="spellStart"/>
-      <w:r>
-        <w:t>DftoTib</w:t>
-      </w:r>
-      <w:proofErr w:type="spellEnd"/>
-      <w:r>
-        <w:t xml:space="preserve"> &lt;- </w:t>
-      </w:r>
-      <w:proofErr w:type="spellStart"/>
-      <w:r>
-        <w:t>as_</w:t>
-      </w:r>
-      <w:proofErr w:type="gramStart"/>
-      <w:r>
-        <w:t>tibble</w:t>
-      </w:r>
-      <w:proofErr w:type="spellEnd"/>
-      <w:r>
-        <w:t>(</w:t>
-      </w:r>
-      <w:proofErr w:type="gramEnd"/>
-      <w:r>
-        <w:t>Df)</w:t>
+      <w:r>
+        <w:t>DftoTib &lt;- as_tibble(Df)</w:t>
       </w:r>
     </w:p>
     <w:p/>
     <w:p>
       <w:r>
-        <w:t xml:space="preserve">The respective classes of </w:t>
-      </w:r>
-      <w:proofErr w:type="spellStart"/>
-      <w:r>
-        <w:t>Df$y</w:t>
-      </w:r>
-      <w:proofErr w:type="spellEnd"/>
-      <w:r>
-        <w:t xml:space="preserve">, </w:t>
-      </w:r>
-      <w:proofErr w:type="spellStart"/>
-      <w:r>
-        <w:t>Tbl$y</w:t>
-      </w:r>
-      <w:proofErr w:type="spellEnd"/>
-      <w:r>
-        <w:t xml:space="preserve"> and </w:t>
-      </w:r>
-      <w:proofErr w:type="spellStart"/>
-      <w:r>
-        <w:t>DftoTib</w:t>
-      </w:r>
-      <w:proofErr w:type="spellEnd"/>
-      <w:r>
-        <w:t xml:space="preserve">$ y are </w:t>
+        <w:t xml:space="preserve">The respective classes of Df$y, Tbl$y and DftoTib$ y are </w:t>
       </w:r>
     </w:p>
     <w:p/>
@@ -1122,7 +545,6 @@
           <w:color w:val="000000" w:themeColor="text1"/>
         </w:rPr>
       </w:pPr>
-      <w:bookmarkStart w:id="0" w:name="_GoBack"/>
       <w:r>
         <w:rPr>
           <w:color w:val="000000" w:themeColor="text1"/>
@@ -1144,7 +566,6 @@
         <w:t>Listing 2.3. Tibbles don’t convert strings to factors</w:t>
       </w:r>
     </w:p>
-    <w:bookmarkEnd w:id="0"/>
     <w:p/>
     <w:p/>
     <w:p/>
